--- a/docs/Agenda 1.docx
+++ b/docs/Agenda 1.docx
@@ -122,7 +122,7 @@
           <w:sz w:val="26"/>
           <w:szCs w:val="26"/>
         </w:rPr>
-        <w:t>Held: TBA</w:t>
+        <w:t>Held: Yes</w:t>
       </w:r>
     </w:p>
     <w:p>
@@ -182,6 +182,55 @@
           <w:szCs w:val="26"/>
         </w:rPr>
         <w:t>17:00 – Opening</w:t>
+      </w:r>
+    </w:p>
+    <w:p>
+      <w:pPr>
+        <w:pStyle w:val="Normal"/>
+        <w:bidi w:val="0"/>
+        <w:jc w:val="left"/>
+        <w:rPr>
+          <w:rFonts w:ascii="Franklin Gothic Book" w:hAnsi="Franklin Gothic Book"/>
+          <w:b/>
+          <w:b/>
+          <w:bCs/>
+          <w:i w:val="false"/>
+          <w:i w:val="false"/>
+          <w:iCs w:val="false"/>
+          <w:sz w:val="26"/>
+          <w:szCs w:val="26"/>
+        </w:rPr>
+      </w:pPr>
+      <w:r>
+        <w:rPr>
+          <w:rFonts w:ascii="Franklin Gothic Book" w:hAnsi="Franklin Gothic Book"/>
+          <w:b/>
+          <w:bCs/>
+          <w:i w:val="false"/>
+          <w:iCs w:val="false"/>
+          <w:sz w:val="26"/>
+          <w:szCs w:val="26"/>
+        </w:rPr>
+      </w:r>
+    </w:p>
+    <w:p>
+      <w:pPr>
+        <w:pStyle w:val="Normal"/>
+        <w:bidi w:val="0"/>
+        <w:jc w:val="left"/>
+        <w:rPr>
+          <w:rFonts w:ascii="Franklin Gothic Book" w:hAnsi="Franklin Gothic Book"/>
+          <w:sz w:val="24"/>
+          <w:szCs w:val="24"/>
+        </w:rPr>
+      </w:pPr>
+      <w:r>
+        <w:rPr>
+          <w:rFonts w:ascii="Franklin Gothic Book" w:hAnsi="Franklin Gothic Book"/>
+          <w:sz w:val="24"/>
+          <w:szCs w:val="24"/>
+        </w:rPr>
+        <w:t>Meeting opened at 17:20. Teo was late.</w:t>
       </w:r>
     </w:p>
     <w:p>
@@ -347,6 +396,65 @@
         <w:jc w:val="left"/>
         <w:rPr>
           <w:rFonts w:ascii="Franklin Gothic Book" w:hAnsi="Franklin Gothic Book"/>
+          <w:b w:val="false"/>
+          <w:b w:val="false"/>
+          <w:bCs w:val="false"/>
+          <w:i w:val="false"/>
+          <w:i w:val="false"/>
+          <w:iCs w:val="false"/>
+          <w:sz w:val="24"/>
+          <w:szCs w:val="24"/>
+        </w:rPr>
+      </w:pPr>
+      <w:r>
+        <w:rPr>
+          <w:rFonts w:ascii="Franklin Gothic Book" w:hAnsi="Franklin Gothic Book"/>
+          <w:b w:val="false"/>
+          <w:bCs w:val="false"/>
+          <w:i w:val="false"/>
+          <w:iCs w:val="false"/>
+          <w:sz w:val="24"/>
+          <w:szCs w:val="24"/>
+        </w:rPr>
+        <w:t>Everything should be clear as of now. Will see as things advance.</w:t>
+      </w:r>
+    </w:p>
+    <w:p>
+      <w:pPr>
+        <w:pStyle w:val="Normal"/>
+        <w:bidi w:val="0"/>
+        <w:jc w:val="left"/>
+        <w:rPr>
+          <w:rFonts w:ascii="Franklin Gothic Book" w:hAnsi="Franklin Gothic Book"/>
+          <w:b w:val="false"/>
+          <w:b w:val="false"/>
+          <w:bCs w:val="false"/>
+          <w:i w:val="false"/>
+          <w:i w:val="false"/>
+          <w:iCs w:val="false"/>
+          <w:sz w:val="24"/>
+          <w:szCs w:val="24"/>
+        </w:rPr>
+      </w:pPr>
+      <w:r>
+        <w:rPr>
+          <w:rFonts w:ascii="Franklin Gothic Book" w:hAnsi="Franklin Gothic Book"/>
+          <w:b w:val="false"/>
+          <w:bCs w:val="false"/>
+          <w:i w:val="false"/>
+          <w:iCs w:val="false"/>
+          <w:sz w:val="24"/>
+          <w:szCs w:val="24"/>
+        </w:rPr>
+      </w:r>
+    </w:p>
+    <w:p>
+      <w:pPr>
+        <w:pStyle w:val="Normal"/>
+        <w:bidi w:val="0"/>
+        <w:jc w:val="left"/>
+        <w:rPr>
+          <w:rFonts w:ascii="Franklin Gothic Book" w:hAnsi="Franklin Gothic Book"/>
           <w:b/>
           <w:b/>
           <w:bCs/>
@@ -542,6 +650,65 @@
         <w:jc w:val="left"/>
         <w:rPr>
           <w:rFonts w:ascii="Franklin Gothic Book" w:hAnsi="Franklin Gothic Book"/>
+          <w:b w:val="false"/>
+          <w:b w:val="false"/>
+          <w:bCs w:val="false"/>
+          <w:i w:val="false"/>
+          <w:i w:val="false"/>
+          <w:iCs w:val="false"/>
+          <w:sz w:val="24"/>
+          <w:szCs w:val="24"/>
+        </w:rPr>
+      </w:pPr>
+      <w:r>
+        <w:rPr>
+          <w:rFonts w:ascii="Franklin Gothic Book" w:hAnsi="Franklin Gothic Book"/>
+          <w:b w:val="false"/>
+          <w:bCs w:val="false"/>
+          <w:i w:val="false"/>
+          <w:iCs w:val="false"/>
+          <w:sz w:val="24"/>
+          <w:szCs w:val="24"/>
+        </w:rPr>
+        <w:t>Backlog finished. Main features and implementation methods for the project have been written down there. Teo mainly takes front-end and back-end, Mike back-end. He shall learn the ways of jfx  and Spring.</w:t>
+      </w:r>
+    </w:p>
+    <w:p>
+      <w:pPr>
+        <w:pStyle w:val="Normal"/>
+        <w:bidi w:val="0"/>
+        <w:jc w:val="left"/>
+        <w:rPr>
+          <w:rFonts w:ascii="Franklin Gothic Book" w:hAnsi="Franklin Gothic Book"/>
+          <w:b w:val="false"/>
+          <w:b w:val="false"/>
+          <w:bCs w:val="false"/>
+          <w:i w:val="false"/>
+          <w:i w:val="false"/>
+          <w:iCs w:val="false"/>
+          <w:sz w:val="24"/>
+          <w:szCs w:val="24"/>
+        </w:rPr>
+      </w:pPr>
+      <w:r>
+        <w:rPr>
+          <w:rFonts w:ascii="Franklin Gothic Book" w:hAnsi="Franklin Gothic Book"/>
+          <w:b w:val="false"/>
+          <w:bCs w:val="false"/>
+          <w:i w:val="false"/>
+          <w:iCs w:val="false"/>
+          <w:sz w:val="24"/>
+          <w:szCs w:val="24"/>
+        </w:rPr>
+      </w:r>
+    </w:p>
+    <w:p>
+      <w:pPr>
+        <w:pStyle w:val="Normal"/>
+        <w:bidi w:val="0"/>
+        <w:jc w:val="left"/>
+        <w:rPr>
+          <w:rFonts w:ascii="Franklin Gothic Book" w:hAnsi="Franklin Gothic Book"/>
           <w:b/>
           <w:b/>
           <w:bCs/>
@@ -635,6 +802,65 @@
         <w:jc w:val="left"/>
         <w:rPr>
           <w:rFonts w:ascii="Franklin Gothic Book" w:hAnsi="Franklin Gothic Book"/>
+          <w:b w:val="false"/>
+          <w:b w:val="false"/>
+          <w:bCs w:val="false"/>
+          <w:i w:val="false"/>
+          <w:i w:val="false"/>
+          <w:iCs w:val="false"/>
+          <w:sz w:val="24"/>
+          <w:szCs w:val="24"/>
+        </w:rPr>
+      </w:pPr>
+      <w:r>
+        <w:rPr>
+          <w:rFonts w:ascii="Franklin Gothic Book" w:hAnsi="Franklin Gothic Book"/>
+          <w:b w:val="false"/>
+          <w:bCs w:val="false"/>
+          <w:i w:val="false"/>
+          <w:iCs w:val="false"/>
+          <w:sz w:val="24"/>
+          <w:szCs w:val="24"/>
+        </w:rPr>
+        <w:t>Issues added on Github. First deadline is related to getting familiar with/recapping on Spring: applies to both – following tutorials, etc. Deadline is 3 weeks (and a bit).</w:t>
+      </w:r>
+    </w:p>
+    <w:p>
+      <w:pPr>
+        <w:pStyle w:val="Normal"/>
+        <w:bidi w:val="0"/>
+        <w:jc w:val="left"/>
+        <w:rPr>
+          <w:rFonts w:ascii="Franklin Gothic Book" w:hAnsi="Franklin Gothic Book"/>
+          <w:b w:val="false"/>
+          <w:b w:val="false"/>
+          <w:bCs w:val="false"/>
+          <w:i w:val="false"/>
+          <w:i w:val="false"/>
+          <w:iCs w:val="false"/>
+          <w:sz w:val="24"/>
+          <w:szCs w:val="24"/>
+        </w:rPr>
+      </w:pPr>
+      <w:r>
+        <w:rPr>
+          <w:rFonts w:ascii="Franklin Gothic Book" w:hAnsi="Franklin Gothic Book"/>
+          <w:b w:val="false"/>
+          <w:bCs w:val="false"/>
+          <w:i w:val="false"/>
+          <w:iCs w:val="false"/>
+          <w:sz w:val="24"/>
+          <w:szCs w:val="24"/>
+        </w:rPr>
+      </w:r>
+    </w:p>
+    <w:p>
+      <w:pPr>
+        <w:pStyle w:val="Normal"/>
+        <w:bidi w:val="0"/>
+        <w:jc w:val="left"/>
+        <w:rPr>
+          <w:rFonts w:ascii="Franklin Gothic Book" w:hAnsi="Franklin Gothic Book"/>
           <w:b/>
           <w:b/>
           <w:bCs/>
@@ -656,6 +882,72 @@
           <w:szCs w:val="26"/>
         </w:rPr>
         <w:t>18:20 – Question round</w:t>
+      </w:r>
+    </w:p>
+    <w:p>
+      <w:pPr>
+        <w:pStyle w:val="Normal"/>
+        <w:bidi w:val="0"/>
+        <w:jc w:val="left"/>
+        <w:rPr>
+          <w:rFonts w:ascii="Franklin Gothic Book" w:hAnsi="Franklin Gothic Book"/>
+          <w:b/>
+          <w:b/>
+          <w:bCs/>
+          <w:i w:val="false"/>
+          <w:i w:val="false"/>
+          <w:iCs w:val="false"/>
+          <w:sz w:val="26"/>
+          <w:szCs w:val="26"/>
+        </w:rPr>
+      </w:pPr>
+      <w:r>
+        <w:rPr>
+          <w:rFonts w:ascii="Franklin Gothic Book" w:hAnsi="Franklin Gothic Book"/>
+          <w:b/>
+          <w:bCs/>
+          <w:i w:val="false"/>
+          <w:iCs w:val="false"/>
+          <w:sz w:val="26"/>
+          <w:szCs w:val="26"/>
+        </w:rPr>
+      </w:r>
+    </w:p>
+    <w:p>
+      <w:pPr>
+        <w:pStyle w:val="Normal"/>
+        <w:bidi w:val="0"/>
+        <w:jc w:val="left"/>
+        <w:rPr>
+          <w:rFonts w:ascii="Franklin Gothic Book" w:hAnsi="Franklin Gothic Book"/>
+          <w:b w:val="false"/>
+          <w:b w:val="false"/>
+          <w:bCs w:val="false"/>
+        </w:rPr>
+      </w:pPr>
+      <w:r>
+        <w:rPr>
+          <w:rFonts w:ascii="Franklin Gothic Book" w:hAnsi="Franklin Gothic Book"/>
+          <w:b w:val="false"/>
+          <w:bCs w:val="false"/>
+        </w:rPr>
+        <w:t>We should be more specific abou</w:t>
+      </w:r>
+      <w:r>
+        <w:rPr>
+          <w:rFonts w:ascii="Franklin Gothic Book" w:hAnsi="Franklin Gothic Book"/>
+          <w:b w:val="false"/>
+          <w:bCs w:val="false"/>
+        </w:rPr>
+        <w:t>t</w:t>
+      </w:r>
+      <w:r>
+        <w:rPr>
+          <w:rFonts w:ascii="Franklin Gothic Book" w:hAnsi="Franklin Gothic Book"/>
+          <w:b w:val="false"/>
+          <w:bCs w:val="false"/>
+        </w:rPr>
+        <w:t xml:space="preserve"> should be more specific about features (how they work, how to implement them), but that will come when we get to actually working on them.</w:t>
       </w:r>
     </w:p>
     <w:p>
@@ -766,357 +1058,11 @@
       </w:pPr>
       <w:r>
         <w:rPr>
-          <w:rFonts w:ascii="Franklin Gothic Demi" w:hAnsi="Franklin Gothic Demi"/>
-          <w:b/>
-          <w:bCs/>
-          <w:i/>
-          <w:iCs/>
-          <w:color w:val="FFB66C"/>
-          <w:sz w:val="48"/>
-          <w:szCs w:val="48"/>
-        </w:rPr>
-      </w:r>
-    </w:p>
-    <w:p>
-      <w:pPr>
-        <w:pStyle w:val="Normal"/>
-        <w:bidi w:val="0"/>
-        <w:jc w:val="left"/>
-        <w:rPr>
-          <w:rFonts w:ascii="Franklin Gothic Demi" w:hAnsi="Franklin Gothic Demi"/>
-          <w:b/>
-          <w:b/>
-          <w:bCs/>
-          <w:i/>
-          <w:i/>
-          <w:iCs/>
-          <w:color w:val="FFB66C"/>
-          <w:sz w:val="48"/>
-          <w:szCs w:val="48"/>
-        </w:rPr>
-      </w:pPr>
-      <w:r>
-        <w:rPr>
-          <w:rFonts w:ascii="Franklin Gothic Demi" w:hAnsi="Franklin Gothic Demi"/>
-          <w:b/>
-          <w:bCs/>
-          <w:i/>
-          <w:iCs/>
-          <w:color w:val="FFB66C"/>
-          <w:sz w:val="48"/>
-          <w:szCs w:val="48"/>
-        </w:rPr>
-      </w:r>
-    </w:p>
-    <w:p>
-      <w:pPr>
-        <w:pStyle w:val="Normal"/>
-        <w:bidi w:val="0"/>
-        <w:jc w:val="left"/>
-        <w:rPr>
-          <w:rFonts w:ascii="Franklin Gothic Demi" w:hAnsi="Franklin Gothic Demi"/>
-          <w:b/>
-          <w:b/>
-          <w:bCs/>
-          <w:i/>
-          <w:i/>
-          <w:iCs/>
-          <w:color w:val="FFB66C"/>
-          <w:sz w:val="48"/>
-          <w:szCs w:val="48"/>
-        </w:rPr>
-      </w:pPr>
-      <w:r>
-        <w:rPr>
-          <w:rFonts w:ascii="Franklin Gothic Demi" w:hAnsi="Franklin Gothic Demi"/>
-          <w:b/>
-          <w:bCs/>
-          <w:i/>
-          <w:iCs/>
-          <w:color w:val="FFB66C"/>
-          <w:sz w:val="48"/>
-          <w:szCs w:val="48"/>
-        </w:rPr>
-      </w:r>
-    </w:p>
-    <w:p>
-      <w:pPr>
-        <w:pStyle w:val="Normal"/>
-        <w:bidi w:val="0"/>
-        <w:jc w:val="left"/>
-        <w:rPr>
-          <w:rFonts w:ascii="Franklin Gothic Demi" w:hAnsi="Franklin Gothic Demi"/>
-          <w:b/>
-          <w:b/>
-          <w:bCs/>
-          <w:i/>
-          <w:i/>
-          <w:iCs/>
-          <w:color w:val="FFB66C"/>
-          <w:sz w:val="48"/>
-          <w:szCs w:val="48"/>
-        </w:rPr>
-      </w:pPr>
-      <w:r>
-        <w:rPr>
-          <w:rFonts w:ascii="Franklin Gothic Demi" w:hAnsi="Franklin Gothic Demi"/>
-          <w:b/>
-          <w:bCs/>
-          <w:i/>
-          <w:iCs/>
-          <w:color w:val="FFB66C"/>
-          <w:sz w:val="48"/>
-          <w:szCs w:val="48"/>
-        </w:rPr>
-      </w:r>
-    </w:p>
-    <w:p>
-      <w:pPr>
-        <w:pStyle w:val="Normal"/>
-        <w:bidi w:val="0"/>
-        <w:jc w:val="left"/>
-        <w:rPr>
-          <w:rFonts w:ascii="Franklin Gothic Demi" w:hAnsi="Franklin Gothic Demi"/>
-          <w:b/>
-          <w:b/>
-          <w:bCs/>
-          <w:i/>
-          <w:i/>
-          <w:iCs/>
-          <w:color w:val="FFB66C"/>
-          <w:sz w:val="48"/>
-          <w:szCs w:val="48"/>
-        </w:rPr>
-      </w:pPr>
-      <w:r>
-        <w:rPr>
-          <w:rFonts w:ascii="Franklin Gothic Demi" w:hAnsi="Franklin Gothic Demi"/>
-          <w:b/>
-          <w:bCs/>
-          <w:i/>
-          <w:iCs/>
-          <w:color w:val="FFB66C"/>
-          <w:sz w:val="48"/>
-          <w:szCs w:val="48"/>
-        </w:rPr>
-      </w:r>
-    </w:p>
-    <w:p>
-      <w:pPr>
-        <w:pStyle w:val="Normal"/>
-        <w:bidi w:val="0"/>
-        <w:jc w:val="left"/>
-        <w:rPr>
-          <w:rFonts w:ascii="Franklin Gothic Demi" w:hAnsi="Franklin Gothic Demi"/>
-          <w:b/>
-          <w:b/>
-          <w:bCs/>
-          <w:i/>
-          <w:i/>
-          <w:iCs/>
-          <w:color w:val="FFB66C"/>
-          <w:sz w:val="48"/>
-          <w:szCs w:val="48"/>
-        </w:rPr>
-      </w:pPr>
-      <w:r>
-        <w:rPr>
-          <w:rFonts w:ascii="Franklin Gothic Demi" w:hAnsi="Franklin Gothic Demi"/>
-          <w:b/>
-          <w:bCs/>
-          <w:i/>
-          <w:iCs/>
-          <w:color w:val="FFB66C"/>
-          <w:sz w:val="48"/>
-          <w:szCs w:val="48"/>
-        </w:rPr>
-      </w:r>
-    </w:p>
-    <w:p>
-      <w:pPr>
-        <w:pStyle w:val="Normal"/>
-        <w:bidi w:val="0"/>
-        <w:jc w:val="left"/>
-        <w:rPr>
-          <w:rFonts w:ascii="Franklin Gothic Demi" w:hAnsi="Franklin Gothic Demi"/>
-          <w:b/>
-          <w:b/>
-          <w:bCs/>
-          <w:i/>
-          <w:i/>
-          <w:iCs/>
-          <w:color w:val="FFB66C"/>
-          <w:sz w:val="48"/>
-          <w:szCs w:val="48"/>
-        </w:rPr>
-      </w:pPr>
-      <w:r>
-        <w:rPr>
-          <w:rFonts w:ascii="Franklin Gothic Demi" w:hAnsi="Franklin Gothic Demi"/>
-          <w:b/>
-          <w:bCs/>
-          <w:i/>
-          <w:iCs/>
-          <w:color w:val="FFB66C"/>
-          <w:sz w:val="48"/>
-          <w:szCs w:val="48"/>
-        </w:rPr>
-      </w:r>
-    </w:p>
-    <w:p>
-      <w:pPr>
-        <w:pStyle w:val="Normal"/>
-        <w:bidi w:val="0"/>
-        <w:jc w:val="left"/>
-        <w:rPr>
-          <w:rFonts w:ascii="Franklin Gothic Demi" w:hAnsi="Franklin Gothic Demi"/>
-          <w:b/>
-          <w:b/>
-          <w:bCs/>
-          <w:i/>
-          <w:i/>
-          <w:iCs/>
-          <w:color w:val="FFB66C"/>
-          <w:sz w:val="48"/>
-          <w:szCs w:val="48"/>
-        </w:rPr>
-      </w:pPr>
-      <w:r>
-        <w:rPr>
-          <w:rFonts w:ascii="Franklin Gothic Demi" w:hAnsi="Franklin Gothic Demi"/>
-          <w:b/>
-          <w:bCs/>
-          <w:i/>
-          <w:iCs/>
-          <w:color w:val="FFB66C"/>
-          <w:sz w:val="48"/>
-          <w:szCs w:val="48"/>
-        </w:rPr>
-      </w:r>
-    </w:p>
-    <w:p>
-      <w:pPr>
-        <w:pStyle w:val="Normal"/>
-        <w:bidi w:val="0"/>
-        <w:jc w:val="left"/>
-        <w:rPr>
-          <w:rFonts w:ascii="Franklin Gothic Demi" w:hAnsi="Franklin Gothic Demi"/>
-          <w:b/>
-          <w:b/>
-          <w:bCs/>
-          <w:i/>
-          <w:i/>
-          <w:iCs/>
-          <w:color w:val="FFB66C"/>
-          <w:sz w:val="48"/>
-          <w:szCs w:val="48"/>
-        </w:rPr>
-      </w:pPr>
-      <w:r>
-        <w:rPr>
-          <w:rFonts w:ascii="Franklin Gothic Demi" w:hAnsi="Franklin Gothic Demi"/>
-          <w:b/>
-          <w:bCs/>
-          <w:i/>
-          <w:iCs/>
-          <w:color w:val="FFB66C"/>
-          <w:sz w:val="48"/>
-          <w:szCs w:val="48"/>
-        </w:rPr>
-      </w:r>
-    </w:p>
-    <w:p>
-      <w:pPr>
-        <w:pStyle w:val="Normal"/>
-        <w:bidi w:val="0"/>
-        <w:jc w:val="left"/>
-        <w:rPr>
-          <w:rFonts w:ascii="Franklin Gothic Demi" w:hAnsi="Franklin Gothic Demi"/>
-          <w:b/>
-          <w:b/>
-          <w:bCs/>
-          <w:i/>
-          <w:i/>
-          <w:iCs/>
-          <w:color w:val="FFB66C"/>
-          <w:sz w:val="48"/>
-          <w:szCs w:val="48"/>
-        </w:rPr>
-      </w:pPr>
-      <w:r>
-        <w:rPr>
-          <w:rFonts w:ascii="Franklin Gothic Demi" w:hAnsi="Franklin Gothic Demi"/>
-          <w:b/>
-          <w:bCs/>
-          <w:i/>
-          <w:iCs/>
-          <w:color w:val="FFB66C"/>
-          <w:sz w:val="48"/>
-          <w:szCs w:val="48"/>
-        </w:rPr>
-      </w:r>
-    </w:p>
-    <w:p>
-      <w:pPr>
-        <w:pStyle w:val="Normal"/>
-        <w:bidi w:val="0"/>
-        <w:jc w:val="left"/>
-        <w:rPr>
-          <w:rFonts w:ascii="Franklin Gothic Demi" w:hAnsi="Franklin Gothic Demi"/>
-          <w:b/>
-          <w:b/>
-          <w:bCs/>
-          <w:i/>
-          <w:i/>
-          <w:iCs/>
-          <w:color w:val="FFB66C"/>
-          <w:sz w:val="48"/>
-          <w:szCs w:val="48"/>
-        </w:rPr>
-      </w:pPr>
-      <w:r>
-        <w:rPr>
-          <w:rFonts w:ascii="Franklin Gothic Demi" w:hAnsi="Franklin Gothic Demi"/>
-          <w:b/>
-          <w:bCs/>
-          <w:i/>
-          <w:iCs/>
-          <w:color w:val="FFB66C"/>
-          <w:sz w:val="48"/>
-          <w:szCs w:val="48"/>
-        </w:rPr>
-      </w:r>
-    </w:p>
-    <w:p>
-      <w:pPr>
-        <w:pStyle w:val="Normal"/>
-        <w:bidi w:val="0"/>
-        <w:jc w:val="left"/>
-        <w:rPr>
-          <w:rFonts w:ascii="Franklin Gothic Demi" w:hAnsi="Franklin Gothic Demi"/>
-          <w:b/>
-          <w:b/>
-          <w:bCs/>
-          <w:i/>
-          <w:i/>
-          <w:iCs/>
-          <w:color w:val="FFB66C"/>
-          <w:sz w:val="48"/>
-          <w:szCs w:val="48"/>
-        </w:rPr>
-      </w:pPr>
-      <w:r>
-        <w:rPr>
-          <w:rFonts w:ascii="Franklin Gothic Demi" w:hAnsi="Franklin Gothic Demi"/>
-          <w:b/>
-          <w:bCs/>
-          <w:i/>
-          <w:iCs/>
-          <w:color w:val="FFB66C"/>
-          <w:sz w:val="48"/>
-          <w:szCs w:val="48"/>
-        </w:rPr>
-        <w:t>Minutes</w:t>
+          <w:rFonts w:ascii="Franklin Gothic Book" w:hAnsi="Franklin Gothic Book"/>
+          <w:b w:val="false"/>
+          <w:bCs w:val="false"/>
+        </w:rPr>
+        <w:t>Meeting closed at 18:22.</w:t>
       </w:r>
     </w:p>
     <w:sectPr>
@@ -1126,6 +1072,7 @@
       <w:pgNumType w:fmt="decimal"/>
       <w:formProt w:val="false"/>
       <w:textDirection w:val="lrTb"/>
+      <w:docGrid w:type="default" w:linePitch="100" w:charSpace="0"/>
     </w:sectPr>
   </w:body>
 </w:document>
@@ -1692,7 +1639,6 @@
     </w:rPrDefault>
     <w:pPrDefault>
       <w:pPr>
-        <w:widowControl/>
         <w:suppressAutoHyphens w:val="true"/>
       </w:pPr>
     </w:pPrDefault>
@@ -1702,7 +1648,10 @@
     <w:qFormat/>
     <w:pPr>
       <w:widowControl/>
+      <w:suppressAutoHyphens w:val="true"/>
       <w:bidi w:val="0"/>
+      <w:spacing w:before="0" w:after="0"/>
+      <w:jc w:val="left"/>
     </w:pPr>
     <w:rPr>
       <w:rFonts w:ascii="Liberation Serif" w:hAnsi="Liberation Serif" w:eastAsia="NSimSun" w:cs="Lucida Sans"/>
